--- a/midterm_project/Codes_R_Us_final_report_michael.docx
+++ b/midterm_project/Codes_R_Us_final_report_michael.docx
@@ -102,30 +102,8 @@
         <w:rPr>
           <w:rFonts w:ascii="Times New Roman" w:hAnsi="Times New Roman" w:cs="Times New Roman"/>
         </w:rPr>
-        <w:t xml:space="preserve">Luca </w:t>
-      </w:r>
-      <w:proofErr w:type="spellStart"/>
-      <w:r>
-        <w:rPr>
-          <w:rFonts w:ascii="Times New Roman" w:hAnsi="Times New Roman" w:cs="Times New Roman"/>
-        </w:rPr>
-        <w:t>Pappalardo</w:t>
-      </w:r>
-      <w:proofErr w:type="spellEnd"/>
-      <w:r>
-        <w:rPr>
-          <w:rFonts w:ascii="Times New Roman" w:hAnsi="Times New Roman" w:cs="Times New Roman"/>
-        </w:rPr>
-        <w:t xml:space="preserve"> on </w:t>
-      </w:r>
-      <w:proofErr w:type="spellStart"/>
-      <w:r>
-        <w:rPr>
-          <w:rFonts w:ascii="Times New Roman" w:hAnsi="Times New Roman" w:cs="Times New Roman"/>
-        </w:rPr>
-        <w:t>Figshare</w:t>
-      </w:r>
-      <w:proofErr w:type="spellEnd"/>
+        <w:t>Luca Pappalardo on Figshare</w:t>
+      </w:r>
       <w:r>
         <w:rPr>
           <w:rFonts w:ascii="Times New Roman" w:hAnsi="Times New Roman" w:cs="Times New Roman"/>
@@ -254,21 +232,7 @@
         <w:rPr>
           <w:rFonts w:ascii="Times New Roman" w:hAnsi="Times New Roman" w:cs="Times New Roman"/>
         </w:rPr>
-        <w:t xml:space="preserve">One variable we are interested in looking at is the distance of assists and key passes and whether this plays a role in the success of the pass and whether it results in a successful shot on goal or not. We have to calculate distance for each event using the </w:t>
-      </w:r>
-      <w:proofErr w:type="spellStart"/>
-      <w:r>
-        <w:rPr>
-          <w:rFonts w:ascii="Times New Roman" w:hAnsi="Times New Roman" w:cs="Times New Roman"/>
-        </w:rPr>
-        <w:t>x,y</w:t>
-      </w:r>
-      <w:proofErr w:type="spellEnd"/>
-      <w:r>
-        <w:rPr>
-          <w:rFonts w:ascii="Times New Roman" w:hAnsi="Times New Roman" w:cs="Times New Roman"/>
-        </w:rPr>
-        <w:t>-coordinates given in the data set.</w:t>
+        <w:t>One variable we are interested in looking at is the distance of assists and key passes and whether this plays a role in the success of the pass and whether it results in a successful shot on goal or not. We have to calculate distance for each event using the x,y-coordinates given in the data set.</w:t>
       </w:r>
     </w:p>
     <w:p>
@@ -302,23 +266,13 @@
         </w:rPr>
         <w:t xml:space="preserve">Selecting Variables and </w:t>
       </w:r>
-      <w:proofErr w:type="spellStart"/>
-      <w:r>
-        <w:rPr>
-          <w:rFonts w:ascii="Times New Roman" w:hAnsi="Times New Roman" w:cs="Times New Roman"/>
-          <w:sz w:val="24"/>
-          <w:szCs w:val="24"/>
-        </w:rPr>
-        <w:t>Subsetting</w:t>
-      </w:r>
-      <w:proofErr w:type="spellEnd"/>
-      <w:r>
-        <w:rPr>
-          <w:rFonts w:ascii="Times New Roman" w:hAnsi="Times New Roman" w:cs="Times New Roman"/>
-          <w:sz w:val="24"/>
-          <w:szCs w:val="24"/>
-        </w:rPr>
-        <w:t xml:space="preserve"> Data</w:t>
+      <w:r>
+        <w:rPr>
+          <w:rFonts w:ascii="Times New Roman" w:hAnsi="Times New Roman" w:cs="Times New Roman"/>
+          <w:sz w:val="24"/>
+          <w:szCs w:val="24"/>
+        </w:rPr>
+        <w:t>Subsetting Data</w:t>
       </w:r>
     </w:p>
     <w:p>
@@ -338,21 +292,7 @@
         <w:rPr>
           <w:rFonts w:ascii="Times New Roman" w:hAnsi="Times New Roman" w:cs="Times New Roman"/>
         </w:rPr>
-        <w:t xml:space="preserve">These include shots, assists, and key passes, and the </w:t>
-      </w:r>
-      <w:proofErr w:type="spellStart"/>
-      <w:r>
-        <w:rPr>
-          <w:rFonts w:ascii="Times New Roman" w:hAnsi="Times New Roman" w:cs="Times New Roman"/>
-        </w:rPr>
-        <w:t>x,y</w:t>
-      </w:r>
-      <w:proofErr w:type="spellEnd"/>
-      <w:r>
-        <w:rPr>
-          <w:rFonts w:ascii="Times New Roman" w:hAnsi="Times New Roman" w:cs="Times New Roman"/>
-        </w:rPr>
-        <w:t xml:space="preserve">-coordinates and event distance for each. </w:t>
+        <w:t xml:space="preserve">These include shots, assists, and key passes, and the x,y-coordinates and event distance for each. </w:t>
       </w:r>
       <w:r>
         <w:rPr>
@@ -551,21 +491,40 @@
           <w:rFonts w:ascii="Times New Roman" w:hAnsi="Times New Roman" w:cs="Times New Roman"/>
         </w:rPr>
       </w:pPr>
-    </w:p>
-    <w:p>
-      <w:pPr>
-        <w:rPr>
-          <w:rFonts w:ascii="Times New Roman" w:hAnsi="Times New Roman" w:cs="Times New Roman"/>
-          <w:sz w:val="24"/>
-          <w:szCs w:val="24"/>
-        </w:rPr>
-      </w:pPr>
-      <w:r>
-        <w:rPr>
-          <w:rFonts w:ascii="Times New Roman" w:hAnsi="Times New Roman" w:cs="Times New Roman"/>
-          <w:sz w:val="24"/>
-          <w:szCs w:val="24"/>
-        </w:rPr>
+      <w:r>
+        <w:rPr>
+          <w:rFonts w:ascii="Times New Roman" w:hAnsi="Times New Roman" w:cs="Times New Roman"/>
+        </w:rPr>
+        <w:t xml:space="preserve">To understand our </w:t>
+      </w:r>
+      <w:r>
+        <w:rPr>
+          <w:rFonts w:ascii="Times New Roman" w:hAnsi="Times New Roman" w:cs="Times New Roman"/>
+        </w:rPr>
+        <w:t>data,</w:t>
+      </w:r>
+      <w:r>
+        <w:rPr>
+          <w:rFonts w:ascii="Times New Roman" w:hAnsi="Times New Roman" w:cs="Times New Roman"/>
+        </w:rPr>
+        <w:t xml:space="preserve"> we needed to first understand how the field is set up. The field is set up so that the length is given by the x-coordinate, and the width is given by the y-coordinate. Each coordinate is given as a percentage. Events are always oriented so that the attacking team is going from left to right.</w:t>
+      </w:r>
+    </w:p>
+    <w:p>
+      <w:pPr>
+        <w:rPr>
+          <w:rFonts w:ascii="Times New Roman" w:hAnsi="Times New Roman" w:cs="Times New Roman"/>
+          <w:sz w:val="24"/>
+          <w:szCs w:val="24"/>
+        </w:rPr>
+      </w:pPr>
+      <w:r>
+        <w:rPr>
+          <w:rFonts w:ascii="Times New Roman" w:hAnsi="Times New Roman" w:cs="Times New Roman"/>
+          <w:sz w:val="24"/>
+          <w:szCs w:val="24"/>
+        </w:rPr>
+        <w:lastRenderedPageBreak/>
         <w:t>3.</w:t>
       </w:r>
       <w:r>
@@ -595,277 +554,248 @@
         <w:rPr>
           <w:rFonts w:ascii="Times New Roman" w:hAnsi="Times New Roman" w:cs="Times New Roman"/>
         </w:rPr>
+        <w:t>Using the ggsoccer library</w:t>
+      </w:r>
+      <w:r>
+        <w:rPr>
+          <w:rFonts w:ascii="Times New Roman" w:hAnsi="Times New Roman" w:cs="Times New Roman"/>
+        </w:rPr>
+        <w:t xml:space="preserve"> to plot event data on an image of a pitch and bordering the x and y axis with event density plots</w:t>
+      </w:r>
+      <w:r>
+        <w:rPr>
+          <w:rFonts w:ascii="Times New Roman" w:hAnsi="Times New Roman" w:cs="Times New Roman"/>
+        </w:rPr>
+        <w:t xml:space="preserve"> we we</w:t>
+      </w:r>
+      <w:r>
+        <w:rPr>
+          <w:rFonts w:ascii="Times New Roman" w:hAnsi="Times New Roman" w:cs="Times New Roman"/>
+        </w:rPr>
+        <w:t xml:space="preserve">re quickly able to understand how each event is distributed on the pitch, shown in Figure 1. Several observations can be made from this visualization. </w:t>
+      </w:r>
+      <w:r>
+        <w:rPr>
+          <w:rFonts w:ascii="Times New Roman" w:hAnsi="Times New Roman" w:cs="Times New Roman"/>
+        </w:rPr>
+        <w:t>First, the x &amp; y-coordinates for both key passes and assists are multimodal and appear to be symmetric across the y=50 line</w:t>
+      </w:r>
+      <w:r>
+        <w:rPr>
+          <w:rFonts w:ascii="Times New Roman" w:hAnsi="Times New Roman" w:cs="Times New Roman"/>
+        </w:rPr>
+        <w:t>.</w:t>
+      </w:r>
+      <w:r>
+        <w:rPr>
+          <w:rFonts w:ascii="Times New Roman" w:hAnsi="Times New Roman" w:cs="Times New Roman"/>
+        </w:rPr>
+        <w:t xml:space="preserve"> This makes sense as teams try to attack down both sides of the field. With this data being an average over so many games getting a symmetric split between the two sides of the field is expected. This symmetry could be a factor that varies from team to team, however. Second, the x &amp; y-coordinate distributions for shots and goals is much closer to normal. The exception</w:t>
+      </w:r>
+      <w:r>
+        <w:rPr>
+          <w:rFonts w:ascii="Times New Roman" w:hAnsi="Times New Roman" w:cs="Times New Roman"/>
+        </w:rPr>
+        <w:t xml:space="preserve"> being the x-coordinate for shots which is bimodal. This is interesting because it indicates that a significant portion of shots are take farther away from goal, however, very few goals are scored from these shots</w:t>
+      </w:r>
+      <w:r>
+        <w:rPr>
+          <w:rFonts w:ascii="Times New Roman" w:hAnsi="Times New Roman" w:cs="Times New Roman"/>
+        </w:rPr>
+        <w:t xml:space="preserve">. Despite this, players still seem to take these shots. </w:t>
+      </w:r>
+    </w:p>
+    <w:p>
+      <w:pPr>
+        <w:rPr>
+          <w:rFonts w:ascii="Times New Roman" w:hAnsi="Times New Roman" w:cs="Times New Roman"/>
+        </w:rPr>
+      </w:pPr>
+      <w:r>
+        <w:rPr>
+          <w:rFonts w:ascii="Times New Roman" w:hAnsi="Times New Roman" w:cs="Times New Roman"/>
+        </w:rPr>
+        <w:t xml:space="preserve">The distance distributions for </w:t>
+      </w:r>
+      <w:r>
+        <w:rPr>
+          <w:rFonts w:ascii="Times New Roman" w:hAnsi="Times New Roman" w:cs="Times New Roman"/>
+        </w:rPr>
+        <w:t xml:space="preserve">key passes and assists are displayed in Figure 2. Both show fairly normal distributions, despite the fact that </w:t>
+      </w:r>
+      <w:r>
+        <w:rPr>
+          <w:rFonts w:ascii="Times New Roman" w:hAnsi="Times New Roman" w:cs="Times New Roman"/>
+        </w:rPr>
+        <w:t>neither the x,y-coordinates for these two events show normal distributions.</w:t>
+      </w:r>
+    </w:p>
+    <w:p>
+      <w:pPr>
+        <w:rPr>
+          <w:rFonts w:ascii="Times New Roman" w:hAnsi="Times New Roman" w:cs="Times New Roman"/>
+          <w:sz w:val="24"/>
+          <w:szCs w:val="24"/>
+        </w:rPr>
+      </w:pPr>
+    </w:p>
+    <w:p>
+      <w:pPr>
+        <w:rPr>
+          <w:rFonts w:ascii="Times New Roman" w:hAnsi="Times New Roman" w:cs="Times New Roman"/>
+          <w:sz w:val="24"/>
+          <w:szCs w:val="24"/>
+        </w:rPr>
+      </w:pPr>
+      <w:r>
+        <w:rPr>
+          <w:rFonts w:ascii="Times New Roman" w:hAnsi="Times New Roman" w:cs="Times New Roman"/>
+          <w:sz w:val="24"/>
+          <w:szCs w:val="24"/>
+        </w:rPr>
+        <w:t>3.3 Differences in Event Distributions</w:t>
+      </w:r>
+    </w:p>
+    <w:p>
+      <w:pPr>
+        <w:rPr>
+          <w:rFonts w:ascii="Times New Roman" w:hAnsi="Times New Roman" w:cs="Times New Roman"/>
+        </w:rPr>
+      </w:pPr>
+      <w:r>
+        <w:rPr>
+          <w:rFonts w:ascii="Times New Roman" w:hAnsi="Times New Roman" w:cs="Times New Roman"/>
+        </w:rPr>
+        <w:t>From looking at Figures 1 and 2, we already see several points that are outliers. For example, when looking at the figure showing shot events several shots can be seen to occur in the defensive half of the field. When looking at the bordering density plot, we see that these events, while they do occur, are rare compared with the majority of shots taken. From this we felt safe cleaning our events to remove these sorts of outliers before taking a deep dive into the distributions.</w:t>
+      </w:r>
+    </w:p>
+    <w:p>
+      <w:pPr>
+        <w:rPr>
+          <w:rFonts w:ascii="Times New Roman" w:hAnsi="Times New Roman" w:cs="Times New Roman"/>
+        </w:rPr>
+      </w:pPr>
+      <w:r>
+        <w:rPr>
+          <w:rFonts w:ascii="Times New Roman" w:hAnsi="Times New Roman" w:cs="Times New Roman"/>
+        </w:rPr>
+        <w:t>3.3.1 Fitting Event Distributions</w:t>
+      </w:r>
+    </w:p>
+    <w:p>
+      <w:pPr>
+        <w:rPr>
+          <w:rFonts w:ascii="Times New Roman" w:hAnsi="Times New Roman" w:cs="Times New Roman"/>
+        </w:rPr>
+      </w:pPr>
+      <w:r>
+        <w:rPr>
+          <w:rFonts w:ascii="Times New Roman" w:hAnsi="Times New Roman" w:cs="Times New Roman"/>
+        </w:rPr>
+        <w:t>3.3.2 T-tests: Comparing Assists vs Key Passes and Shots vs Goals</w:t>
+      </w:r>
+    </w:p>
+    <w:p>
+      <w:pPr>
+        <w:rPr>
+          <w:rFonts w:ascii="Times New Roman" w:hAnsi="Times New Roman" w:cs="Times New Roman"/>
+        </w:rPr>
+      </w:pPr>
+      <w:r>
+        <w:rPr>
+          <w:rFonts w:ascii="Times New Roman" w:hAnsi="Times New Roman" w:cs="Times New Roman"/>
+        </w:rPr>
+        <w:t>The t-tests were done assuming a normal distribution of the event variables despite most of the distributions not being normal. This was quick and easy, even though there's room for error it still allows us to get a sense of the differences in variables the determine success or failure.</w:t>
+      </w:r>
+    </w:p>
+    <w:p>
+      <w:pPr>
+        <w:rPr>
+          <w:rFonts w:ascii="Times New Roman" w:hAnsi="Times New Roman" w:cs="Times New Roman"/>
+        </w:rPr>
+      </w:pPr>
+      <w:r>
+        <w:rPr>
+          <w:rFonts w:ascii="Times New Roman" w:hAnsi="Times New Roman" w:cs="Times New Roman"/>
+        </w:rPr>
+        <w:t>Assists vs Key Passes</w:t>
+      </w:r>
+      <w:r>
+        <w:rPr>
+          <w:rFonts w:ascii="Times New Roman" w:hAnsi="Times New Roman" w:cs="Times New Roman"/>
+        </w:rPr>
+        <w:t>:</w:t>
+      </w:r>
+    </w:p>
+    <w:p>
+      <w:pPr>
+        <w:rPr>
+          <w:rFonts w:ascii="Times New Roman" w:hAnsi="Times New Roman" w:cs="Times New Roman"/>
+        </w:rPr>
+      </w:pPr>
+      <w:r>
+        <w:rPr>
+          <w:rFonts w:ascii="Times New Roman" w:hAnsi="Times New Roman" w:cs="Times New Roman"/>
+        </w:rPr>
+        <w:t xml:space="preserve">T-tests with a 95% confidence level were run on the assist and key pass variables, x-coordinate, y-coordinate, and distance. For each of these variables the null hypothesis was set as no difference between the variable means for assists and key passes.  </w:t>
+      </w:r>
+    </w:p>
+    <w:p>
+      <w:pPr>
+        <w:rPr>
+          <w:rFonts w:ascii="Times New Roman" w:hAnsi="Times New Roman" w:cs="Times New Roman"/>
+        </w:rPr>
+      </w:pPr>
+      <w:r>
+        <w:rPr>
+          <w:rFonts w:ascii="Times New Roman" w:hAnsi="Times New Roman" w:cs="Times New Roman"/>
+        </w:rPr>
+        <w:t>Below is the result for the x-coordinate. The resulting p-value is on the order of 1e-07 signifying a statistically significant difference in the x-coordinate between assists and key passes. This result shows that, on average, final passes made further up the field are more likely to result in an assist than a key pass.</w:t>
+      </w:r>
+    </w:p>
+    <w:p>
+      <w:pPr>
+        <w:rPr>
+          <w:rFonts w:ascii="Times New Roman" w:hAnsi="Times New Roman" w:cs="Times New Roman"/>
+        </w:rPr>
+      </w:pPr>
+      <w:r>
+        <w:rPr>
+          <w:rFonts w:ascii="Times New Roman" w:hAnsi="Times New Roman" w:cs="Times New Roman"/>
+        </w:rPr>
+        <w:t xml:space="preserve">When looking at the y-coordinate a p-value of 0.5 is obtained which would indicate no difference between assists and key pass. Since these distributions are not actually normal and symmetric around the y=50 line, when we assume a normal </w:t>
+      </w:r>
+      <w:r>
+        <w:rPr>
+          <w:rFonts w:ascii="Times New Roman" w:hAnsi="Times New Roman" w:cs="Times New Roman"/>
+        </w:rPr>
+        <w:t>distribution,</w:t>
+      </w:r>
+      <w:r>
+        <w:rPr>
+          <w:rFonts w:ascii="Times New Roman" w:hAnsi="Times New Roman" w:cs="Times New Roman"/>
+        </w:rPr>
+        <w:t xml:space="preserve"> we get an inaccurate result.</w:t>
+      </w:r>
+    </w:p>
+    <w:p>
+      <w:pPr>
+        <w:rPr>
+          <w:rFonts w:ascii="Times New Roman" w:hAnsi="Times New Roman" w:cs="Times New Roman"/>
+        </w:rPr>
+      </w:pPr>
+      <w:r>
+        <w:rPr>
+          <w:rFonts w:ascii="Times New Roman" w:hAnsi="Times New Roman" w:cs="Times New Roman"/>
+        </w:rPr>
+        <w:t xml:space="preserve">The last variable to be looked at was the distance variable. The t-test here resulted in a p-value &lt; 2e-16. So there is a significant difference between the distance covered by an assist vs a key pass, with assists </w:t>
+      </w:r>
+      <w:r>
+        <w:rPr>
+          <w:rFonts w:ascii="Times New Roman" w:hAnsi="Times New Roman" w:cs="Times New Roman"/>
+        </w:rPr>
         <w:lastRenderedPageBreak/>
-        <w:t xml:space="preserve">Using the </w:t>
-      </w:r>
-      <w:proofErr w:type="spellStart"/>
-      <w:r>
-        <w:rPr>
-          <w:rFonts w:ascii="Times New Roman" w:hAnsi="Times New Roman" w:cs="Times New Roman"/>
-        </w:rPr>
-        <w:t>ggsoccer</w:t>
-      </w:r>
-      <w:proofErr w:type="spellEnd"/>
-      <w:r>
-        <w:rPr>
-          <w:rFonts w:ascii="Times New Roman" w:hAnsi="Times New Roman" w:cs="Times New Roman"/>
-        </w:rPr>
-        <w:t xml:space="preserve"> library</w:t>
-      </w:r>
-      <w:r>
-        <w:rPr>
-          <w:rFonts w:ascii="Times New Roman" w:hAnsi="Times New Roman" w:cs="Times New Roman"/>
-        </w:rPr>
-        <w:t xml:space="preserve"> to plot event data on an image of a pitch and bordering the x and y axis with event density plots</w:t>
-      </w:r>
-      <w:r>
-        <w:rPr>
-          <w:rFonts w:ascii="Times New Roman" w:hAnsi="Times New Roman" w:cs="Times New Roman"/>
-        </w:rPr>
-        <w:t xml:space="preserve"> we we</w:t>
-      </w:r>
-      <w:r>
-        <w:rPr>
-          <w:rFonts w:ascii="Times New Roman" w:hAnsi="Times New Roman" w:cs="Times New Roman"/>
-        </w:rPr>
-        <w:t xml:space="preserve">re quickly able to understand how each event is distributed on the pitch, shown in Figure 1. Several observations can be made from this visualization. </w:t>
-      </w:r>
-      <w:r>
-        <w:rPr>
-          <w:rFonts w:ascii="Times New Roman" w:hAnsi="Times New Roman" w:cs="Times New Roman"/>
-        </w:rPr>
-        <w:t>First, the x &amp; y-coordinates for both key passes and assists are multimodal and appear to be symmetric across the y=50 line</w:t>
-      </w:r>
-      <w:r>
-        <w:rPr>
-          <w:rFonts w:ascii="Times New Roman" w:hAnsi="Times New Roman" w:cs="Times New Roman"/>
-        </w:rPr>
-        <w:t>.</w:t>
-      </w:r>
-      <w:r>
-        <w:rPr>
-          <w:rFonts w:ascii="Times New Roman" w:hAnsi="Times New Roman" w:cs="Times New Roman"/>
-        </w:rPr>
-        <w:t xml:space="preserve"> This makes sense as teams try to attack down both sides of the field. With this data being an average over so many games getting a symmetric split between the two sides of the field is expected. This symmetry could be a factor that varies from team to team, however. Second, the x &amp; y-coordinate distributions for shots and goals is much closer to normal. The exception</w:t>
-      </w:r>
-      <w:r>
-        <w:rPr>
-          <w:rFonts w:ascii="Times New Roman" w:hAnsi="Times New Roman" w:cs="Times New Roman"/>
-        </w:rPr>
-        <w:t xml:space="preserve"> being the x-coordinate for shots which is bimodal. This is interesting because it indicates that a significant portion of shots are take farther away from goal, however, very few goals are scored from these shots</w:t>
-      </w:r>
-      <w:r>
-        <w:rPr>
-          <w:rFonts w:ascii="Times New Roman" w:hAnsi="Times New Roman" w:cs="Times New Roman"/>
-        </w:rPr>
-        <w:t xml:space="preserve">. Despite this, players still seem to take these shots. </w:t>
-      </w:r>
-    </w:p>
-    <w:p>
-      <w:pPr>
-        <w:rPr>
-          <w:rFonts w:ascii="Times New Roman" w:hAnsi="Times New Roman" w:cs="Times New Roman"/>
-        </w:rPr>
-      </w:pPr>
-      <w:r>
-        <w:rPr>
-          <w:rFonts w:ascii="Times New Roman" w:hAnsi="Times New Roman" w:cs="Times New Roman"/>
-        </w:rPr>
-        <w:t xml:space="preserve">The distance distributions for </w:t>
-      </w:r>
-      <w:r>
-        <w:rPr>
-          <w:rFonts w:ascii="Times New Roman" w:hAnsi="Times New Roman" w:cs="Times New Roman"/>
-        </w:rPr>
-        <w:t xml:space="preserve">key passes and assists are displayed in Figure 2. Both show fairly normal distributions, despite the fact that </w:t>
-      </w:r>
-      <w:r>
-        <w:rPr>
-          <w:rFonts w:ascii="Times New Roman" w:hAnsi="Times New Roman" w:cs="Times New Roman"/>
-        </w:rPr>
-        <w:t xml:space="preserve">neither the </w:t>
-      </w:r>
-      <w:proofErr w:type="spellStart"/>
-      <w:r>
-        <w:rPr>
-          <w:rFonts w:ascii="Times New Roman" w:hAnsi="Times New Roman" w:cs="Times New Roman"/>
-        </w:rPr>
-        <w:t>x,y</w:t>
-      </w:r>
-      <w:proofErr w:type="spellEnd"/>
-      <w:r>
-        <w:rPr>
-          <w:rFonts w:ascii="Times New Roman" w:hAnsi="Times New Roman" w:cs="Times New Roman"/>
-        </w:rPr>
-        <w:t>-coordinates for these two events show normal distributions.</w:t>
-      </w:r>
-    </w:p>
-    <w:p>
-      <w:pPr>
-        <w:rPr>
-          <w:rFonts w:ascii="Times New Roman" w:hAnsi="Times New Roman" w:cs="Times New Roman"/>
-          <w:sz w:val="24"/>
-          <w:szCs w:val="24"/>
-        </w:rPr>
-      </w:pPr>
-    </w:p>
-    <w:p>
-      <w:pPr>
-        <w:rPr>
-          <w:rFonts w:ascii="Times New Roman" w:hAnsi="Times New Roman" w:cs="Times New Roman"/>
-          <w:sz w:val="24"/>
-          <w:szCs w:val="24"/>
-        </w:rPr>
-      </w:pPr>
-      <w:r>
-        <w:rPr>
-          <w:rFonts w:ascii="Times New Roman" w:hAnsi="Times New Roman" w:cs="Times New Roman"/>
-          <w:sz w:val="24"/>
-          <w:szCs w:val="24"/>
-        </w:rPr>
-        <w:t>3.3 Differences in Event Distributions</w:t>
-      </w:r>
-    </w:p>
-    <w:p>
-      <w:pPr>
-        <w:rPr>
-          <w:rFonts w:ascii="Times New Roman" w:hAnsi="Times New Roman" w:cs="Times New Roman"/>
-        </w:rPr>
-      </w:pPr>
-      <w:r>
-        <w:rPr>
-          <w:rFonts w:ascii="Times New Roman" w:hAnsi="Times New Roman" w:cs="Times New Roman"/>
-        </w:rPr>
-        <w:t>From looking at Figures 1 and 2, we already see several points that are outliers. For example, when looking at the figure showing shot events several shots can be seen to occur in the defensive half of the field. When looking at the bordering density plot, we see that these events, while they do occur, are rare compared with the majority of shots taken. From this we felt safe cleaning our events to remove these sorts of outliers before taking a deep dive into the distributions.</w:t>
-      </w:r>
-    </w:p>
-    <w:p>
-      <w:pPr>
-        <w:rPr>
-          <w:rFonts w:ascii="Times New Roman" w:hAnsi="Times New Roman" w:cs="Times New Roman"/>
-        </w:rPr>
-      </w:pPr>
-      <w:r>
-        <w:rPr>
-          <w:rFonts w:ascii="Times New Roman" w:hAnsi="Times New Roman" w:cs="Times New Roman"/>
-        </w:rPr>
-        <w:t>3.3.1 Fitting Event Distributions</w:t>
-      </w:r>
-    </w:p>
-    <w:p>
-      <w:pPr>
-        <w:rPr>
-          <w:rFonts w:ascii="Times New Roman" w:hAnsi="Times New Roman" w:cs="Times New Roman"/>
-        </w:rPr>
-      </w:pPr>
-      <w:r>
-        <w:rPr>
-          <w:rFonts w:ascii="Times New Roman" w:hAnsi="Times New Roman" w:cs="Times New Roman"/>
-        </w:rPr>
-        <w:t>3.3.2 T-tests: Comparing Assists vs Key Passes and Shots vs Goals</w:t>
-      </w:r>
-    </w:p>
-    <w:p>
-      <w:pPr>
-        <w:rPr>
-          <w:rFonts w:ascii="Times New Roman" w:hAnsi="Times New Roman" w:cs="Times New Roman"/>
-        </w:rPr>
-      </w:pPr>
-      <w:r>
-        <w:rPr>
-          <w:rFonts w:ascii="Times New Roman" w:hAnsi="Times New Roman" w:cs="Times New Roman"/>
-        </w:rPr>
-        <w:t>The t-tests were done assuming a normal distribution of the event variables despite most of the distributions not being normal. This was quick and easy, even though there's room for error it still allows us to get a sense of the differences in variables the determine success or failure.</w:t>
-      </w:r>
-    </w:p>
-    <w:p>
-      <w:pPr>
-        <w:rPr>
-          <w:rFonts w:ascii="Times New Roman" w:hAnsi="Times New Roman" w:cs="Times New Roman"/>
-        </w:rPr>
-      </w:pPr>
-      <w:r>
-        <w:rPr>
-          <w:rFonts w:ascii="Times New Roman" w:hAnsi="Times New Roman" w:cs="Times New Roman"/>
-        </w:rPr>
-        <w:t>Assists vs Key Passes</w:t>
-      </w:r>
-      <w:r>
-        <w:rPr>
-          <w:rFonts w:ascii="Times New Roman" w:hAnsi="Times New Roman" w:cs="Times New Roman"/>
-        </w:rPr>
-        <w:t>:</w:t>
-      </w:r>
-    </w:p>
-    <w:p>
-      <w:pPr>
-        <w:rPr>
-          <w:rFonts w:ascii="Times New Roman" w:hAnsi="Times New Roman" w:cs="Times New Roman"/>
-        </w:rPr>
-      </w:pPr>
-      <w:r>
-        <w:rPr>
-          <w:rFonts w:ascii="Times New Roman" w:hAnsi="Times New Roman" w:cs="Times New Roman"/>
-        </w:rPr>
-        <w:t xml:space="preserve">T-tests with a 95% confidence level were run on the assist and key pass variables, x-coordinate, y-coordinate, and distance. For each of these variables the null hypothesis was set as no difference between the variable means for assists and key passes.  </w:t>
-      </w:r>
-    </w:p>
-    <w:p>
-      <w:pPr>
-        <w:rPr>
-          <w:rFonts w:ascii="Times New Roman" w:hAnsi="Times New Roman" w:cs="Times New Roman"/>
-        </w:rPr>
-      </w:pPr>
-      <w:r>
-        <w:rPr>
-          <w:rFonts w:ascii="Times New Roman" w:hAnsi="Times New Roman" w:cs="Times New Roman"/>
-        </w:rPr>
-        <w:t>Below is the result for the x-coordinate. The resulting p-value is on the order of 1e-07 signifying a statistically significant difference in the x-coordinate between assists and key passes. This result shows that, on average, final passes made further up the field are more likely to result in an assist than a key pass.</w:t>
-      </w:r>
-    </w:p>
-    <w:p>
-      <w:pPr>
-        <w:rPr>
-          <w:rFonts w:ascii="Times New Roman" w:hAnsi="Times New Roman" w:cs="Times New Roman"/>
-        </w:rPr>
-      </w:pPr>
-      <w:r>
-        <w:rPr>
-          <w:rFonts w:ascii="Times New Roman" w:hAnsi="Times New Roman" w:cs="Times New Roman"/>
-        </w:rPr>
-        <w:t xml:space="preserve">When looking at the y-coordinate a p-value of 0.5 is obtained which would indicate no difference between assists and key pass. Since these distributions are not actually normal and symmetric around the y=50 line, when we assume a normal </w:t>
-      </w:r>
-      <w:r>
-        <w:rPr>
-          <w:rFonts w:ascii="Times New Roman" w:hAnsi="Times New Roman" w:cs="Times New Roman"/>
-        </w:rPr>
-        <w:t>distribution,</w:t>
-      </w:r>
-      <w:r>
-        <w:rPr>
-          <w:rFonts w:ascii="Times New Roman" w:hAnsi="Times New Roman" w:cs="Times New Roman"/>
-        </w:rPr>
-        <w:t xml:space="preserve"> we get an inaccurate result.</w:t>
-      </w:r>
-    </w:p>
-    <w:p>
-      <w:pPr>
-        <w:rPr>
-          <w:rFonts w:ascii="Times New Roman" w:hAnsi="Times New Roman" w:cs="Times New Roman"/>
-        </w:rPr>
-      </w:pPr>
-      <w:r>
-        <w:rPr>
-          <w:rFonts w:ascii="Times New Roman" w:hAnsi="Times New Roman" w:cs="Times New Roman"/>
-        </w:rPr>
-        <w:t xml:space="preserve">The last variable to be looked at was the distance variable. The t-test here resulted in a p-value &lt; 2e-16. So there is a significant difference between the distance covered by an assist vs a key pass, with assists having an average distance of 29.2 with a confidence interval from 28.7 - 29.8, and key passes having a </w:t>
-      </w:r>
-      <w:r>
-        <w:rPr>
-          <w:rFonts w:ascii="Times New Roman" w:hAnsi="Times New Roman" w:cs="Times New Roman"/>
-        </w:rPr>
-        <w:lastRenderedPageBreak/>
-        <w:t>mean distance of 33.2. This shows that final passes that have to cover a shorter distance are more likely to result in an assist.</w:t>
+        <w:t>having an average distance of 29.2 with a confidence interval from 28.7 - 29.8, and key passes having a mean distance of 33.2. This shows that final passes that have to cover a shorter distance are more likely to result in an assist.</w:t>
       </w:r>
     </w:p>
     <w:p>
@@ -1045,6 +975,24 @@
           <w:rFonts w:ascii="Times New Roman" w:hAnsi="Times New Roman" w:cs="Times New Roman"/>
         </w:rPr>
       </w:pPr>
+      <w:r>
+        <w:rPr>
+          <w:rFonts w:ascii="Times New Roman" w:hAnsi="Times New Roman" w:cs="Times New Roman"/>
+        </w:rPr>
+        <w:t>The t-tests done in the previous section demonstrate that there are differences in our selected variables between key passes and assists and between shots and goals. However, this does not answer the question: which variables result in the highest probability on goal? In other words, in a match, what field positions should teams target to improve the likelihood of scoring a goal? To answer this</w:t>
+      </w:r>
+      <w:r>
+        <w:rPr>
+          <w:rFonts w:ascii="Times New Roman" w:hAnsi="Times New Roman" w:cs="Times New Roman"/>
+        </w:rPr>
+        <w:t>,</w:t>
+      </w:r>
+      <w:r>
+        <w:rPr>
+          <w:rFonts w:ascii="Times New Roman" w:hAnsi="Times New Roman" w:cs="Times New Roman"/>
+        </w:rPr>
+        <w:t xml:space="preserve"> we calculated and plotted the success probabilities of the final pass (successful = assist = goal) and shots (successful = goal) as a function of their starting x-coordinate, y-coordinate and int the case of the final pass the pass distance. The results are shown below in Figure 6.</w:t>
+      </w:r>
     </w:p>
     <w:p>
       <w:pPr>

--- a/midterm_project/Codes_R_Us_final_report_michael.docx
+++ b/midterm_project/Codes_R_Us_final_report_michael.docx
@@ -102,8 +102,30 @@
         <w:rPr>
           <w:rFonts w:ascii="Times New Roman" w:hAnsi="Times New Roman" w:cs="Times New Roman"/>
         </w:rPr>
-        <w:t>Luca Pappalardo on Figshare</w:t>
-      </w:r>
+        <w:t xml:space="preserve">Luca </w:t>
+      </w:r>
+      <w:proofErr w:type="spellStart"/>
+      <w:r>
+        <w:rPr>
+          <w:rFonts w:ascii="Times New Roman" w:hAnsi="Times New Roman" w:cs="Times New Roman"/>
+        </w:rPr>
+        <w:t>Pappalardo</w:t>
+      </w:r>
+      <w:proofErr w:type="spellEnd"/>
+      <w:r>
+        <w:rPr>
+          <w:rFonts w:ascii="Times New Roman" w:hAnsi="Times New Roman" w:cs="Times New Roman"/>
+        </w:rPr>
+        <w:t xml:space="preserve"> on </w:t>
+      </w:r>
+      <w:proofErr w:type="spellStart"/>
+      <w:r>
+        <w:rPr>
+          <w:rFonts w:ascii="Times New Roman" w:hAnsi="Times New Roman" w:cs="Times New Roman"/>
+        </w:rPr>
+        <w:t>Figshare</w:t>
+      </w:r>
+      <w:proofErr w:type="spellEnd"/>
       <w:r>
         <w:rPr>
           <w:rFonts w:ascii="Times New Roman" w:hAnsi="Times New Roman" w:cs="Times New Roman"/>
@@ -232,7 +254,23 @@
         <w:rPr>
           <w:rFonts w:ascii="Times New Roman" w:hAnsi="Times New Roman" w:cs="Times New Roman"/>
         </w:rPr>
-        <w:t>One variable we are interested in looking at is the distance of assists and key passes and whether this plays a role in the success of the pass and whether it results in a successful shot on goal or not. We have to calculate distance for each event using the x,y-coordinates given in the data set.</w:t>
+        <w:t xml:space="preserve">One variable we are interested in looking at is the distance of assists and key passes and whether this plays a role in the success of the pass and whether it results in a successful shot on goal or not. We have to calculate distance for each event using the </w:t>
+      </w:r>
+      <w:proofErr w:type="spellStart"/>
+      <w:proofErr w:type="gramStart"/>
+      <w:r>
+        <w:rPr>
+          <w:rFonts w:ascii="Times New Roman" w:hAnsi="Times New Roman" w:cs="Times New Roman"/>
+        </w:rPr>
+        <w:t>x,y</w:t>
+      </w:r>
+      <w:proofErr w:type="spellEnd"/>
+      <w:proofErr w:type="gramEnd"/>
+      <w:r>
+        <w:rPr>
+          <w:rFonts w:ascii="Times New Roman" w:hAnsi="Times New Roman" w:cs="Times New Roman"/>
+        </w:rPr>
+        <w:t>-coordinates given in the data set.</w:t>
       </w:r>
     </w:p>
     <w:p>
@@ -266,13 +304,23 @@
         </w:rPr>
         <w:t xml:space="preserve">Selecting Variables and </w:t>
       </w:r>
-      <w:r>
-        <w:rPr>
-          <w:rFonts w:ascii="Times New Roman" w:hAnsi="Times New Roman" w:cs="Times New Roman"/>
-          <w:sz w:val="24"/>
-          <w:szCs w:val="24"/>
-        </w:rPr>
-        <w:t>Subsetting Data</w:t>
+      <w:proofErr w:type="spellStart"/>
+      <w:r>
+        <w:rPr>
+          <w:rFonts w:ascii="Times New Roman" w:hAnsi="Times New Roman" w:cs="Times New Roman"/>
+          <w:sz w:val="24"/>
+          <w:szCs w:val="24"/>
+        </w:rPr>
+        <w:t>Subsetting</w:t>
+      </w:r>
+      <w:proofErr w:type="spellEnd"/>
+      <w:r>
+        <w:rPr>
+          <w:rFonts w:ascii="Times New Roman" w:hAnsi="Times New Roman" w:cs="Times New Roman"/>
+          <w:sz w:val="24"/>
+          <w:szCs w:val="24"/>
+        </w:rPr>
+        <w:t xml:space="preserve"> Data</w:t>
       </w:r>
     </w:p>
     <w:p>
@@ -292,7 +340,23 @@
         <w:rPr>
           <w:rFonts w:ascii="Times New Roman" w:hAnsi="Times New Roman" w:cs="Times New Roman"/>
         </w:rPr>
-        <w:t xml:space="preserve">These include shots, assists, and key passes, and the x,y-coordinates and event distance for each. </w:t>
+        <w:t xml:space="preserve">These include shots, assists, and key passes, and the </w:t>
+      </w:r>
+      <w:proofErr w:type="spellStart"/>
+      <w:proofErr w:type="gramStart"/>
+      <w:r>
+        <w:rPr>
+          <w:rFonts w:ascii="Times New Roman" w:hAnsi="Times New Roman" w:cs="Times New Roman"/>
+        </w:rPr>
+        <w:t>x,y</w:t>
+      </w:r>
+      <w:proofErr w:type="spellEnd"/>
+      <w:proofErr w:type="gramEnd"/>
+      <w:r>
+        <w:rPr>
+          <w:rFonts w:ascii="Times New Roman" w:hAnsi="Times New Roman" w:cs="Times New Roman"/>
+        </w:rPr>
+        <w:t xml:space="preserve">-coordinates and event distance for each. </w:t>
       </w:r>
       <w:r>
         <w:rPr>
@@ -554,7 +618,21 @@
         <w:rPr>
           <w:rFonts w:ascii="Times New Roman" w:hAnsi="Times New Roman" w:cs="Times New Roman"/>
         </w:rPr>
-        <w:t>Using the ggsoccer library</w:t>
+        <w:t xml:space="preserve">Using the </w:t>
+      </w:r>
+      <w:proofErr w:type="spellStart"/>
+      <w:r>
+        <w:rPr>
+          <w:rFonts w:ascii="Times New Roman" w:hAnsi="Times New Roman" w:cs="Times New Roman"/>
+        </w:rPr>
+        <w:t>ggsoccer</w:t>
+      </w:r>
+      <w:proofErr w:type="spellEnd"/>
+      <w:r>
+        <w:rPr>
+          <w:rFonts w:ascii="Times New Roman" w:hAnsi="Times New Roman" w:cs="Times New Roman"/>
+        </w:rPr>
+        <w:t xml:space="preserve"> library</w:t>
       </w:r>
       <w:r>
         <w:rPr>
@@ -627,7 +705,23 @@
         <w:rPr>
           <w:rFonts w:ascii="Times New Roman" w:hAnsi="Times New Roman" w:cs="Times New Roman"/>
         </w:rPr>
-        <w:t>neither the x,y-coordinates for these two events show normal distributions.</w:t>
+        <w:t xml:space="preserve">neither the </w:t>
+      </w:r>
+      <w:proofErr w:type="spellStart"/>
+      <w:proofErr w:type="gramStart"/>
+      <w:r>
+        <w:rPr>
+          <w:rFonts w:ascii="Times New Roman" w:hAnsi="Times New Roman" w:cs="Times New Roman"/>
+        </w:rPr>
+        <w:t>x,y</w:t>
+      </w:r>
+      <w:proofErr w:type="spellEnd"/>
+      <w:proofErr w:type="gramEnd"/>
+      <w:r>
+        <w:rPr>
+          <w:rFonts w:ascii="Times New Roman" w:hAnsi="Times New Roman" w:cs="Times New Roman"/>
+        </w:rPr>
+        <w:t>-coordinates for these two events show normal distributions.</w:t>
       </w:r>
     </w:p>
     <w:p>
@@ -666,7 +760,21 @@
         <w:rPr>
           <w:rFonts w:ascii="Times New Roman" w:hAnsi="Times New Roman" w:cs="Times New Roman"/>
         </w:rPr>
-        <w:t>From looking at Figures 1 and 2, we already see several points that are outliers. For example, when looking at the figure showing shot events several shots can be seen to occur in the defensive half of the field. When looking at the bordering density plot, we see that these events, while they do occur, are rare compared with the majority of shots taken. From this we felt safe cleaning our events to remove these sorts of outliers before taking a deep dive into the distributions.</w:t>
+        <w:t xml:space="preserve">From looking at Figures 1 and 2, we already see several points that are outliers. For example, when looking at the figure showing shot events several shots can be seen to occur in the defensive half of the field. When looking at the bordering density plot, we see that these events, while they do occur, are rare compared with </w:t>
+      </w:r>
+      <w:proofErr w:type="gramStart"/>
+      <w:r>
+        <w:rPr>
+          <w:rFonts w:ascii="Times New Roman" w:hAnsi="Times New Roman" w:cs="Times New Roman"/>
+        </w:rPr>
+        <w:t>the majority of</w:t>
+      </w:r>
+      <w:proofErr w:type="gramEnd"/>
+      <w:r>
+        <w:rPr>
+          <w:rFonts w:ascii="Times New Roman" w:hAnsi="Times New Roman" w:cs="Times New Roman"/>
+        </w:rPr>
+        <w:t xml:space="preserve"> shots taken. From this we felt safe cleaning our events to remove these sorts of outliers before taking a deep dive into the distributions.</w:t>
       </w:r>
     </w:p>
     <w:p>
@@ -788,14 +896,42 @@
         <w:rPr>
           <w:rFonts w:ascii="Times New Roman" w:hAnsi="Times New Roman" w:cs="Times New Roman"/>
         </w:rPr>
-        <w:t xml:space="preserve">The last variable to be looked at was the distance variable. The t-test here resulted in a p-value &lt; 2e-16. So there is a significant difference between the distance covered by an assist vs a key pass, with assists </w:t>
+        <w:t xml:space="preserve">The last variable to be looked at was the distance variable. The t-test here resulted in a p-value &lt; 2e-16. </w:t>
+      </w:r>
+      <w:proofErr w:type="gramStart"/>
+      <w:r>
+        <w:rPr>
+          <w:rFonts w:ascii="Times New Roman" w:hAnsi="Times New Roman" w:cs="Times New Roman"/>
+        </w:rPr>
+        <w:t>So</w:t>
+      </w:r>
+      <w:proofErr w:type="gramEnd"/>
+      <w:r>
+        <w:rPr>
+          <w:rFonts w:ascii="Times New Roman" w:hAnsi="Times New Roman" w:cs="Times New Roman"/>
+        </w:rPr>
+        <w:t xml:space="preserve"> there is a significant difference between the distance covered by an assist vs a key pass, with assists </w:t>
       </w:r>
       <w:r>
         <w:rPr>
           <w:rFonts w:ascii="Times New Roman" w:hAnsi="Times New Roman" w:cs="Times New Roman"/>
         </w:rPr>
         <w:lastRenderedPageBreak/>
-        <w:t>having an average distance of 29.2 with a confidence interval from 28.7 - 29.8, and key passes having a mean distance of 33.2. This shows that final passes that have to cover a shorter distance are more likely to result in an assist.</w:t>
+        <w:t xml:space="preserve">having an average distance of 29.2 with a confidence interval from 28.7 - 29.8, and key passes having a mean distance of 33.2. This shows that final passes that </w:t>
+      </w:r>
+      <w:proofErr w:type="gramStart"/>
+      <w:r>
+        <w:rPr>
+          <w:rFonts w:ascii="Times New Roman" w:hAnsi="Times New Roman" w:cs="Times New Roman"/>
+        </w:rPr>
+        <w:t>have to</w:t>
+      </w:r>
+      <w:proofErr w:type="gramEnd"/>
+      <w:r>
+        <w:rPr>
+          <w:rFonts w:ascii="Times New Roman" w:hAnsi="Times New Roman" w:cs="Times New Roman"/>
+        </w:rPr>
+        <w:t xml:space="preserve"> cover a shorter distance are more likely to result in an assist.</w:t>
       </w:r>
     </w:p>
     <w:p>
@@ -865,7 +1001,21 @@
         <w:rPr>
           <w:rFonts w:ascii="Times New Roman" w:hAnsi="Times New Roman" w:cs="Times New Roman"/>
         </w:rPr>
-        <w:t xml:space="preserve"> from both sides of the field in about equal measure, yet it seems that perhaps the shot distribution favors the right side more than the left, but more goals are scored from a more central location. It could be that while this result is statistically significant, in reality though it probably isn't. For example</w:t>
+        <w:t xml:space="preserve"> from both sides of the field in about equal measure, yet it seems that perhaps the shot distribution favors the right side more than the left, but more goals are scored from a more central location. It could be that while this result is statistically significant, </w:t>
+      </w:r>
+      <w:proofErr w:type="gramStart"/>
+      <w:r>
+        <w:rPr>
+          <w:rFonts w:ascii="Times New Roman" w:hAnsi="Times New Roman" w:cs="Times New Roman"/>
+        </w:rPr>
+        <w:t>in reality though</w:t>
+      </w:r>
+      <w:proofErr w:type="gramEnd"/>
+      <w:r>
+        <w:rPr>
+          <w:rFonts w:ascii="Times New Roman" w:hAnsi="Times New Roman" w:cs="Times New Roman"/>
+        </w:rPr>
+        <w:t xml:space="preserve"> it probably isn't. For example</w:t>
       </w:r>
       <w:r>
         <w:rPr>
@@ -979,7 +1129,21 @@
         <w:rPr>
           <w:rFonts w:ascii="Times New Roman" w:hAnsi="Times New Roman" w:cs="Times New Roman"/>
         </w:rPr>
-        <w:t>The t-tests done in the previous section demonstrate that there are differences in our selected variables between key passes and assists and between shots and goals. However, this does not answer the question: which variables result in the highest probability on goal? In other words, in a match, what field positions should teams target to improve the likelihood of scoring a goal? To answer this</w:t>
+        <w:t xml:space="preserve">The t-tests done in the previous section demonstrate that there are differences in our selected variables between key passes and assists and between shots and goals. However, this does not answer the question: which variables result in the highest probability on goal? In other words, in a match, what field positions should </w:t>
+      </w:r>
+      <w:proofErr w:type="gramStart"/>
+      <w:r>
+        <w:rPr>
+          <w:rFonts w:ascii="Times New Roman" w:hAnsi="Times New Roman" w:cs="Times New Roman"/>
+        </w:rPr>
+        <w:t>teams</w:t>
+      </w:r>
+      <w:proofErr w:type="gramEnd"/>
+      <w:r>
+        <w:rPr>
+          <w:rFonts w:ascii="Times New Roman" w:hAnsi="Times New Roman" w:cs="Times New Roman"/>
+        </w:rPr>
+        <w:t xml:space="preserve"> target to improve the likelihood of scoring a goal? To answer this</w:t>
       </w:r>
       <w:r>
         <w:rPr>
@@ -998,16 +1162,51 @@
       <w:pPr>
         <w:rPr>
           <w:rFonts w:ascii="Times New Roman" w:hAnsi="Times New Roman" w:cs="Times New Roman"/>
-          <w:sz w:val="24"/>
-          <w:szCs w:val="24"/>
-        </w:rPr>
-      </w:pPr>
-      <w:r>
-        <w:rPr>
-          <w:rFonts w:ascii="Times New Roman" w:hAnsi="Times New Roman" w:cs="Times New Roman"/>
-          <w:sz w:val="24"/>
-          <w:szCs w:val="24"/>
-        </w:rPr>
+        </w:rPr>
+      </w:pPr>
+      <w:r>
+        <w:rPr>
+          <w:rFonts w:ascii="Times New Roman" w:hAnsi="Times New Roman" w:cs="Times New Roman"/>
+        </w:rPr>
+        <w:t>From these plots we can make some conclusions about each variables role in determining a successful shot on goal. First, goal probability varies with respect to all selected variables. The one exception to this is the final pass x-coordinate which remains relatively constant. Second, goal probability shows the greatest change as functions of final pass distance and shot x-coordinate. In the case of final pass distance, the probability of a goal approaches 0.4 as the length of the pass decreases. In the case of shot x-coordinate, the goal probability also approaches 0.4 as the x-c</w:t>
+      </w:r>
+      <w:r>
+        <w:rPr>
+          <w:rFonts w:ascii="Times New Roman" w:hAnsi="Times New Roman" w:cs="Times New Roman"/>
+        </w:rPr>
+        <w:t>o</w:t>
+      </w:r>
+      <w:r>
+        <w:rPr>
+          <w:rFonts w:ascii="Times New Roman" w:hAnsi="Times New Roman" w:cs="Times New Roman"/>
+        </w:rPr>
+        <w:t>ordinate approaches 100, gets closer to the goal.</w:t>
+      </w:r>
+      <w:r>
+        <w:t xml:space="preserve"> </w:t>
+      </w:r>
+      <w:r>
+        <w:rPr>
+          <w:rFonts w:ascii="Times New Roman" w:hAnsi="Times New Roman" w:cs="Times New Roman"/>
+        </w:rPr>
+        <w:t>The goal probability of the final pass and shot y-coordinates also shows peaks, in these two cases the peak is symmetric around the y=50 line. However, the difference between goal probability at the peak and at the baseline is slightly lower, about 0.25, compared with the final pass distance and shot x-coordinate variables.</w:t>
+      </w:r>
+    </w:p>
+    <w:p>
+      <w:pPr>
+        <w:rPr>
+          <w:rFonts w:ascii="Times New Roman" w:hAnsi="Times New Roman" w:cs="Times New Roman"/>
+          <w:sz w:val="24"/>
+          <w:szCs w:val="24"/>
+        </w:rPr>
+      </w:pPr>
+      <w:r>
+        <w:rPr>
+          <w:rFonts w:ascii="Times New Roman" w:hAnsi="Times New Roman" w:cs="Times New Roman"/>
+          <w:sz w:val="24"/>
+          <w:szCs w:val="24"/>
+        </w:rPr>
+        <w:lastRenderedPageBreak/>
         <w:t>4.2 SMART Question 2</w:t>
       </w:r>
       <w:r>

--- a/midterm_project/Codes_R_Us_final_report_michael.docx
+++ b/midterm_project/Codes_R_Us_final_report_michael.docx
@@ -783,6 +783,13 @@
           <w:rFonts w:ascii="Times New Roman" w:hAnsi="Times New Roman" w:cs="Times New Roman"/>
         </w:rPr>
       </w:pPr>
+    </w:p>
+    <w:p>
+      <w:pPr>
+        <w:rPr>
+          <w:rFonts w:ascii="Times New Roman" w:hAnsi="Times New Roman" w:cs="Times New Roman"/>
+        </w:rPr>
+      </w:pPr>
       <w:r>
         <w:rPr>
           <w:rFonts w:ascii="Times New Roman" w:hAnsi="Times New Roman" w:cs="Times New Roman"/>
@@ -796,6 +803,13 @@
           <w:rFonts w:ascii="Times New Roman" w:hAnsi="Times New Roman" w:cs="Times New Roman"/>
         </w:rPr>
       </w:pPr>
+    </w:p>
+    <w:p>
+      <w:pPr>
+        <w:rPr>
+          <w:rFonts w:ascii="Times New Roman" w:hAnsi="Times New Roman" w:cs="Times New Roman"/>
+        </w:rPr>
+      </w:pPr>
       <w:r>
         <w:rPr>
           <w:rFonts w:ascii="Times New Roman" w:hAnsi="Times New Roman" w:cs="Times New Roman"/>
@@ -896,28 +910,20 @@
         <w:rPr>
           <w:rFonts w:ascii="Times New Roman" w:hAnsi="Times New Roman" w:cs="Times New Roman"/>
         </w:rPr>
-        <w:t xml:space="preserve">The last variable to be looked at was the distance variable. The t-test here resulted in a p-value &lt; 2e-16. </w:t>
-      </w:r>
-      <w:proofErr w:type="gramStart"/>
-      <w:r>
-        <w:rPr>
-          <w:rFonts w:ascii="Times New Roman" w:hAnsi="Times New Roman" w:cs="Times New Roman"/>
-        </w:rPr>
-        <w:t>So</w:t>
-      </w:r>
-      <w:proofErr w:type="gramEnd"/>
-      <w:r>
-        <w:rPr>
-          <w:rFonts w:ascii="Times New Roman" w:hAnsi="Times New Roman" w:cs="Times New Roman"/>
-        </w:rPr>
-        <w:t xml:space="preserve"> there is a significant difference between the distance covered by an assist vs a key pass, with assists </w:t>
-      </w:r>
-      <w:r>
-        <w:rPr>
-          <w:rFonts w:ascii="Times New Roman" w:hAnsi="Times New Roman" w:cs="Times New Roman"/>
-        </w:rPr>
         <w:lastRenderedPageBreak/>
-        <w:t xml:space="preserve">having an average distance of 29.2 with a confidence interval from 28.7 - 29.8, and key passes having a mean distance of 33.2. This shows that final passes that </w:t>
+        <w:t>The last variable to be looked at was the distance variable. The t-test here resulted in a p-value &lt; 2e-16. So</w:t>
+      </w:r>
+      <w:r>
+        <w:rPr>
+          <w:rFonts w:ascii="Times New Roman" w:hAnsi="Times New Roman" w:cs="Times New Roman"/>
+        </w:rPr>
+        <w:t>,</w:t>
+      </w:r>
+      <w:r>
+        <w:rPr>
+          <w:rFonts w:ascii="Times New Roman" w:hAnsi="Times New Roman" w:cs="Times New Roman"/>
+        </w:rPr>
+        <w:t xml:space="preserve"> there is a significant difference between the distance covered by an assist vs a key pass, with assists having an average distance of 29.2 with a confidence interval from 28.7 - 29.8, and key passes having a mean distance of 33.2. This shows that final passes that </w:t>
       </w:r>
       <w:proofErr w:type="gramStart"/>
       <w:r>
@@ -1189,24 +1195,37 @@
         <w:rPr>
           <w:rFonts w:ascii="Times New Roman" w:hAnsi="Times New Roman" w:cs="Times New Roman"/>
         </w:rPr>
-        <w:t>The goal probability of the final pass and shot y-coordinates also shows peaks, in these two cases the peak is symmetric around the y=50 line. However, the difference between goal probability at the peak and at the baseline is slightly lower, about 0.25, compared with the final pass distance and shot x-coordinate variables.</w:t>
-      </w:r>
-    </w:p>
-    <w:p>
-      <w:pPr>
-        <w:rPr>
-          <w:rFonts w:ascii="Times New Roman" w:hAnsi="Times New Roman" w:cs="Times New Roman"/>
-          <w:sz w:val="24"/>
-          <w:szCs w:val="24"/>
-        </w:rPr>
-      </w:pPr>
-      <w:r>
-        <w:rPr>
-          <w:rFonts w:ascii="Times New Roman" w:hAnsi="Times New Roman" w:cs="Times New Roman"/>
-          <w:sz w:val="24"/>
-          <w:szCs w:val="24"/>
+        <w:t xml:space="preserve">The goal probability of the final pass and shot y-coordinates also shows peaks, in these two cases the peak is symmetric around the y=50 line. However, the difference between goal probability at the peak </w:t>
+      </w:r>
+      <w:r>
+        <w:rPr>
+          <w:rFonts w:ascii="Times New Roman" w:hAnsi="Times New Roman" w:cs="Times New Roman"/>
         </w:rPr>
         <w:lastRenderedPageBreak/>
+        <w:t>and at the baseline is slightly lower, about 0.25, compared with the final pass distance and shot x-coordinate variables.</w:t>
+      </w:r>
+    </w:p>
+    <w:p>
+      <w:pPr>
+        <w:rPr>
+          <w:rFonts w:ascii="Times New Roman" w:hAnsi="Times New Roman" w:cs="Times New Roman"/>
+        </w:rPr>
+      </w:pPr>
+    </w:p>
+    <w:p>
+      <w:pPr>
+        <w:rPr>
+          <w:rFonts w:ascii="Times New Roman" w:hAnsi="Times New Roman" w:cs="Times New Roman"/>
+          <w:sz w:val="24"/>
+          <w:szCs w:val="24"/>
+        </w:rPr>
+      </w:pPr>
+      <w:r>
+        <w:rPr>
+          <w:rFonts w:ascii="Times New Roman" w:hAnsi="Times New Roman" w:cs="Times New Roman"/>
+          <w:sz w:val="24"/>
+          <w:szCs w:val="24"/>
+        </w:rPr>
         <w:t>4.2 SMART Question 2</w:t>
       </w:r>
       <w:r>
@@ -1225,6 +1244,170 @@
         </w:rPr>
         <w:t>How do these variables vary with different teams?</w:t>
       </w:r>
+    </w:p>
+    <w:p>
+      <w:pPr>
+        <w:rPr>
+          <w:rFonts w:ascii="Times New Roman" w:hAnsi="Times New Roman" w:cs="Times New Roman"/>
+        </w:rPr>
+      </w:pPr>
+      <w:r>
+        <w:rPr>
+          <w:rFonts w:ascii="Times New Roman" w:hAnsi="Times New Roman" w:cs="Times New Roman"/>
+        </w:rPr>
+        <w:t xml:space="preserve">Based on the t-test results, we now know that there is some evidence that there are differences between means of x &amp; y coordinates and distance of key passes vs assists, and separately, x &amp; y coordinates of shots and goals. An interesting follow-up question is </w:t>
+      </w:r>
+      <w:proofErr w:type="gramStart"/>
+      <w:r>
+        <w:rPr>
+          <w:rFonts w:ascii="Times New Roman" w:hAnsi="Times New Roman" w:cs="Times New Roman"/>
+        </w:rPr>
+        <w:t>whether or not</w:t>
+      </w:r>
+      <w:proofErr w:type="gramEnd"/>
+      <w:r>
+        <w:rPr>
+          <w:rFonts w:ascii="Times New Roman" w:hAnsi="Times New Roman" w:cs="Times New Roman"/>
+        </w:rPr>
+        <w:t xml:space="preserve"> teams build strategies around these variables and if so, do these strategies differ across teams? We can use boxplots to visualize and ANOVA to test for any differences.</w:t>
+      </w:r>
+    </w:p>
+    <w:p>
+      <w:pPr>
+        <w:rPr>
+          <w:rFonts w:ascii="Times New Roman" w:hAnsi="Times New Roman" w:cs="Times New Roman"/>
+        </w:rPr>
+      </w:pPr>
+      <w:r>
+        <w:rPr>
+          <w:rFonts w:ascii="Times New Roman" w:hAnsi="Times New Roman" w:cs="Times New Roman"/>
+        </w:rPr>
+        <w:t>For now, our team demonstrates this extension of our analyses using World Cup data for 5 teams with the highest frequency of shots + goals and assists + key passes. These 5 teams are Belgium, England, Croatia, Brazil, and France. This makes sense as</w:t>
+      </w:r>
+      <w:r>
+        <w:rPr>
+          <w:rFonts w:ascii="Times New Roman" w:hAnsi="Times New Roman" w:cs="Times New Roman"/>
+        </w:rPr>
+        <w:t>,</w:t>
+      </w:r>
+      <w:r>
+        <w:rPr>
+          <w:rFonts w:ascii="Times New Roman" w:hAnsi="Times New Roman" w:cs="Times New Roman"/>
+        </w:rPr>
+        <w:t xml:space="preserve"> </w:t>
+      </w:r>
+      <w:proofErr w:type="gramStart"/>
+      <w:r>
+        <w:rPr>
+          <w:rFonts w:ascii="Times New Roman" w:hAnsi="Times New Roman" w:cs="Times New Roman"/>
+        </w:rPr>
+        <w:t>with the exception of</w:t>
+      </w:r>
+      <w:proofErr w:type="gramEnd"/>
+      <w:r>
+        <w:rPr>
+          <w:rFonts w:ascii="Times New Roman" w:hAnsi="Times New Roman" w:cs="Times New Roman"/>
+        </w:rPr>
+        <w:t xml:space="preserve"> Brazil</w:t>
+      </w:r>
+      <w:r>
+        <w:rPr>
+          <w:rFonts w:ascii="Times New Roman" w:hAnsi="Times New Roman" w:cs="Times New Roman"/>
+        </w:rPr>
+        <w:t>,</w:t>
+      </w:r>
+      <w:r>
+        <w:rPr>
+          <w:rFonts w:ascii="Times New Roman" w:hAnsi="Times New Roman" w:cs="Times New Roman"/>
+        </w:rPr>
+        <w:t xml:space="preserve"> these teams were all semifinalists, and Brazil still making it to the quarterfinals of the 2018 World cup.</w:t>
+      </w:r>
+    </w:p>
+    <w:p>
+      <w:pPr>
+        <w:rPr>
+          <w:rFonts w:ascii="Times New Roman" w:hAnsi="Times New Roman" w:cs="Times New Roman"/>
+        </w:rPr>
+      </w:pPr>
+      <w:r>
+        <w:rPr>
+          <w:rFonts w:ascii="Times New Roman" w:hAnsi="Times New Roman" w:cs="Times New Roman"/>
+        </w:rPr>
+        <w:t xml:space="preserve">For each of these teams, we plot the x and y coordinates and distance of their final passes (not distinguishing between assists and key passes because strategy is made prior to </w:t>
+      </w:r>
+      <w:proofErr w:type="gramStart"/>
+      <w:r>
+        <w:rPr>
+          <w:rFonts w:ascii="Times New Roman" w:hAnsi="Times New Roman" w:cs="Times New Roman"/>
+        </w:rPr>
+        <w:t>the end result</w:t>
+      </w:r>
+      <w:proofErr w:type="gramEnd"/>
+      <w:r>
+        <w:rPr>
+          <w:rFonts w:ascii="Times New Roman" w:hAnsi="Times New Roman" w:cs="Times New Roman"/>
+        </w:rPr>
+        <w:t xml:space="preserve"> of a goal or non-goal). We also plot the x and y coordinates of their shots (once again, not distinguishing between goals and non-goals). See Figure 7 below.</w:t>
+      </w:r>
+    </w:p>
+    <w:p>
+      <w:pPr>
+        <w:rPr>
+          <w:rFonts w:ascii="Times New Roman" w:hAnsi="Times New Roman" w:cs="Times New Roman"/>
+        </w:rPr>
+      </w:pPr>
+      <w:r>
+        <w:rPr>
+          <w:rFonts w:ascii="Times New Roman" w:hAnsi="Times New Roman" w:cs="Times New Roman"/>
+        </w:rPr>
+        <w:t>With a p-value of 0.02, the ANOVA results show that there is some statistical evidence of differences across the five teams with respect to the x-coordinates of their final passes.</w:t>
+      </w:r>
+    </w:p>
+    <w:p>
+      <w:pPr>
+        <w:rPr>
+          <w:rFonts w:ascii="Times New Roman" w:hAnsi="Times New Roman" w:cs="Times New Roman"/>
+        </w:rPr>
+      </w:pPr>
+      <w:r>
+        <w:rPr>
+          <w:rFonts w:ascii="Times New Roman" w:hAnsi="Times New Roman" w:cs="Times New Roman"/>
+        </w:rPr>
+        <w:t>Similarly, with a p-value of 0.007, the ANOVA results show that there is some statistical evidence of differences across the five teams with respect to the x-coordinates of their shots.</w:t>
+      </w:r>
+    </w:p>
+    <w:p>
+      <w:pPr>
+        <w:rPr>
+          <w:rFonts w:ascii="Times New Roman" w:hAnsi="Times New Roman" w:cs="Times New Roman"/>
+        </w:rPr>
+      </w:pPr>
+      <w:r>
+        <w:rPr>
+          <w:rFonts w:ascii="Times New Roman" w:hAnsi="Times New Roman" w:cs="Times New Roman"/>
+        </w:rPr>
+        <w:t>These results indicate that the 5 teams do have differences in strategies in the World Cup when it comes to the x-coordinates of their shots and final passes. This matters because, from the t-tests already presented, differences in x-coordinate means of successful and unsuccessful events were statistically significantly different.</w:t>
+      </w:r>
+    </w:p>
+    <w:p>
+      <w:pPr>
+        <w:rPr>
+          <w:rFonts w:ascii="Times New Roman" w:hAnsi="Times New Roman" w:cs="Times New Roman"/>
+        </w:rPr>
+      </w:pPr>
+      <w:r>
+        <w:rPr>
+          <w:rFonts w:ascii="Times New Roman" w:hAnsi="Times New Roman" w:cs="Times New Roman"/>
+        </w:rPr>
+        <w:t>What the ANOVA results do not tell us is which among the 5 teams are different from each other. The natural next step here is to conduct some sort of pairwise comparisons that can identify which pairs reveal significant differences - something our team can consider in the future. Our team also hasn't reported the ANOVA results for variables that did not show statistically significant differences. This is due to the limited sample we used for demonstration purposes. We can consider running ANOVA over all teams in the World Cup and see from there if we see any differences. For now, it is enough to say that among the 5 teams chosen for this project, there is no evidence of different strategies when it comes to y-coordinates and distance.</w:t>
+      </w:r>
+    </w:p>
+    <w:p>
+      <w:pPr>
+        <w:rPr>
+          <w:rFonts w:ascii="Times New Roman" w:hAnsi="Times New Roman" w:cs="Times New Roman"/>
+        </w:rPr>
+      </w:pPr>
     </w:p>
     <w:p>
       <w:pPr>

--- a/midterm_project/Codes_R_Us_final_report_michael.docx
+++ b/midterm_project/Codes_R_Us_final_report_michael.docx
@@ -559,19 +559,7 @@
         <w:rPr>
           <w:rFonts w:ascii="Times New Roman" w:hAnsi="Times New Roman" w:cs="Times New Roman"/>
         </w:rPr>
-        <w:t xml:space="preserve">To understand our </w:t>
-      </w:r>
-      <w:r>
-        <w:rPr>
-          <w:rFonts w:ascii="Times New Roman" w:hAnsi="Times New Roman" w:cs="Times New Roman"/>
-        </w:rPr>
-        <w:t>data,</w:t>
-      </w:r>
-      <w:r>
-        <w:rPr>
-          <w:rFonts w:ascii="Times New Roman" w:hAnsi="Times New Roman" w:cs="Times New Roman"/>
-        </w:rPr>
-        <w:t xml:space="preserve"> we needed to first understand how the field is set up. The field is set up so that the length is given by the x-coordinate, and the width is given by the y-coordinate. Each coordinate is given as a percentage. Events are always oriented so that the attacking team is going from left to right.</w:t>
+        <w:t>To understand our data, we needed to first understand how the field is set up. The field is set up so that the length is given by the x-coordinate, and the width is given by the y-coordinate. Each coordinate is given as a percentage. Events are always oriented so that the attacking team is going from left to right.</w:t>
       </w:r>
     </w:p>
     <w:p>
@@ -1021,6 +1009,12 @@
         <w:rPr>
           <w:rFonts w:ascii="Times New Roman" w:hAnsi="Times New Roman" w:cs="Times New Roman"/>
         </w:rPr>
+        <w:t>,</w:t>
+      </w:r>
+      <w:r>
+        <w:rPr>
+          <w:rFonts w:ascii="Times New Roman" w:hAnsi="Times New Roman" w:cs="Times New Roman"/>
+        </w:rPr>
         <w:t xml:space="preserve"> it probably isn't. For example</w:t>
       </w:r>
       <w:r>
@@ -1282,19 +1276,7 @@
         <w:rPr>
           <w:rFonts w:ascii="Times New Roman" w:hAnsi="Times New Roman" w:cs="Times New Roman"/>
         </w:rPr>
-        <w:t>For now, our team demonstrates this extension of our analyses using World Cup data for 5 teams with the highest frequency of shots + goals and assists + key passes. These 5 teams are Belgium, England, Croatia, Brazil, and France. This makes sense as</w:t>
-      </w:r>
-      <w:r>
-        <w:rPr>
-          <w:rFonts w:ascii="Times New Roman" w:hAnsi="Times New Roman" w:cs="Times New Roman"/>
-        </w:rPr>
-        <w:t>,</w:t>
-      </w:r>
-      <w:r>
-        <w:rPr>
-          <w:rFonts w:ascii="Times New Roman" w:hAnsi="Times New Roman" w:cs="Times New Roman"/>
-        </w:rPr>
-        <w:t xml:space="preserve"> </w:t>
+        <w:t xml:space="preserve">For now, our team demonstrates this extension of our analyses using World Cup data for 5 teams with the highest frequency of shots + goals and assists + key passes. These 5 teams are Belgium, England, Croatia, Brazil, and France. This makes sense as, </w:t>
       </w:r>
       <w:proofErr w:type="gramStart"/>
       <w:r>
@@ -1308,19 +1290,7 @@
         <w:rPr>
           <w:rFonts w:ascii="Times New Roman" w:hAnsi="Times New Roman" w:cs="Times New Roman"/>
         </w:rPr>
-        <w:t xml:space="preserve"> Brazil</w:t>
-      </w:r>
-      <w:r>
-        <w:rPr>
-          <w:rFonts w:ascii="Times New Roman" w:hAnsi="Times New Roman" w:cs="Times New Roman"/>
-        </w:rPr>
-        <w:t>,</w:t>
-      </w:r>
-      <w:r>
-        <w:rPr>
-          <w:rFonts w:ascii="Times New Roman" w:hAnsi="Times New Roman" w:cs="Times New Roman"/>
-        </w:rPr>
-        <w:t xml:space="preserve"> these teams were all semifinalists, and Brazil still making it to the quarterfinals of the 2018 World cup.</w:t>
+        <w:t xml:space="preserve"> Brazil, these teams were all semifinalists, and Brazil still making it to the quarterfinals of the 2018 World cup.</w:t>
       </w:r>
     </w:p>
     <w:p>
